--- a/会议纪要/SE2020-G06-会议纪要_2020.10.22.docx
+++ b/会议纪要/SE2020-G06-会议纪要_2020.10.22.docx
@@ -232,11 +232,6 @@
       </w:r>
     </w:p>
     <w:p>
-      <w:pPr>
-        <w:rPr>
-          <w:rFonts w:hint="eastAsia"/>
-        </w:rPr>
-      </w:pPr>
       <w:r>
         <w:rPr>
           <w:rFonts w:hint="eastAsia"/>
@@ -276,7 +271,6 @@
         </w:numPr>
         <w:ind w:left="173"/>
         <w:rPr>
-          <w:rFonts w:hint="eastAsia"/>
           <w:b w:val="0"/>
           <w:bCs/>
         </w:rPr>
@@ -316,7 +310,6 @@
         </w:numPr>
         <w:ind w:left="173" w:hanging="173"/>
         <w:rPr>
-          <w:rFonts w:hint="eastAsia"/>
           <w:b w:val="0"/>
           <w:bCs/>
         </w:rPr>
@@ -361,6 +354,7 @@
           <w15:appearance w15:val="hidden"/>
           <w:text w:multiLine="1"/>
         </w:sdtPr>
+        <w:sdtEndPr/>
         <w:sdtContent>
           <w:r>
             <w:rPr>
@@ -405,18 +399,11 @@
           </w:r>
           <w:r>
             <w:rPr>
-              <w:b w:val="0"/>
-              <w:bCs/>
-            </w:rPr>
-            <w:t xml:space="preserve"> </w:t>
-          </w:r>
-          <w:r>
-            <w:rPr>
               <w:rFonts w:hint="eastAsia"/>
               <w:b w:val="0"/>
               <w:bCs/>
             </w:rPr>
-            <w:t>已经细化了项目计划的框架，方便于人员管理和</w:t>
+            <w:t xml:space="preserve"> 已经细化了项目计划的框架，方便于人员管理和</w:t>
           </w:r>
           <w:r>
             <w:rPr>
@@ -425,6 +412,15 @@
               <w:bCs/>
             </w:rPr>
             <w:t>任务分配</w:t>
+          </w:r>
+          <w:r>
+            <w:rPr>
+              <w:rFonts w:hint="eastAsia"/>
+              <w:b w:val="0"/>
+              <w:bCs/>
+            </w:rPr>
+            <w:br/>
+            <w:t>3. 确立了合适的评分细则，在讨论过后一致通过</w:t>
           </w:r>
           <w:r>
             <w:rPr>
@@ -462,6 +458,16 @@
           </w:r>
           <w:r>
             <w:rPr>
+              <w:rFonts w:hint="eastAsia"/>
+              <w:b w:val="0"/>
+              <w:bCs/>
+            </w:rPr>
+            <w:br/>
+            <w:t>任务分配到黄德煜和邢海粟身上，两人需要加快速度学习课本和课外知识</w:t>
+          </w:r>
+          <w:r>
+            <w:rPr>
+              <w:rFonts w:hint="eastAsia"/>
               <w:b w:val="0"/>
               <w:bCs/>
             </w:rPr>
@@ -483,6 +489,23 @@
             </w:rPr>
             <w:t>甘特图细化到点，但是仍有进步空间，需要进一步学习WBS结构和甘特图的联系与区别，更好的对于软件项目进行剖析和文档的书写</w:t>
           </w:r>
+          <w:r>
+            <w:rPr>
+              <w:rFonts w:hint="eastAsia"/>
+              <w:b w:val="0"/>
+              <w:bCs/>
+            </w:rPr>
+            <w:t>，邢海粟组长需要更</w:t>
+          </w:r>
+          <w:r>
+            <w:rPr>
+              <w:rFonts w:hint="eastAsia"/>
+              <w:b w:val="0"/>
+              <w:bCs/>
+            </w:rPr>
+            <w:lastRenderedPageBreak/>
+            <w:t>加细化自己的甘特图，黄德煜同学要把WBS结构搞得更加合理一些，章拾瑜在等待这些结果的同时也需要剖析好项目计划文档的结构</w:t>
+          </w:r>
         </w:sdtContent>
       </w:sdt>
     </w:p>
@@ -499,7 +522,7 @@
     </w:p>
     <w:p>
       <w:pPr>
-        <w:pStyle w:val="2"/>
+        <w:pStyle w:val="20"/>
         <w:numPr>
           <w:ilvl w:val="0"/>
           <w:numId w:val="46"/>
@@ -510,13 +533,18 @@
         <w:rPr>
           <w:rFonts w:hint="eastAsia"/>
         </w:rPr>
-        <w:lastRenderedPageBreak/>
         <w:t>可行性分析报告不够清晰，需要细化</w:t>
+      </w:r>
+      <w:r>
+        <w:rPr>
+          <w:rFonts w:hint="eastAsia"/>
+        </w:rPr>
+        <w:t>（章拾瑜）</w:t>
       </w:r>
     </w:p>
     <w:p>
       <w:pPr>
-        <w:pStyle w:val="2"/>
+        <w:pStyle w:val="20"/>
         <w:numPr>
           <w:ilvl w:val="0"/>
           <w:numId w:val="46"/>
@@ -554,6 +582,12 @@
           <w:rFonts w:hint="eastAsia"/>
         </w:rPr>
         <w:t>（待定），对于软件工程的深入学习需要提上日程</w:t>
+      </w:r>
+      <w:r>
+        <w:rPr>
+          <w:rFonts w:hint="eastAsia"/>
+        </w:rPr>
+        <w:t>（章拾瑜）</w:t>
       </w:r>
     </w:p>
     <w:bookmarkEnd w:id="0"/>
@@ -599,9 +633,6 @@
               <w:tabs>
                 <w:tab w:val="left" w:pos="1380"/>
               </w:tabs>
-              <w:rPr>
-                <w:rFonts w:hint="eastAsia"/>
-              </w:rPr>
             </w:pPr>
             <w:r>
               <w:rPr>
@@ -654,7 +685,6 @@
                 <w:numId w:val="0"/>
               </w:numPr>
               <w:rPr>
-                <w:rFonts w:hint="eastAsia"/>
                 <w:b w:val="0"/>
                 <w:bCs/>
               </w:rPr>
@@ -752,7 +782,6 @@
                 <w:numId w:val="0"/>
               </w:numPr>
               <w:rPr>
-                <w:rFonts w:hint="eastAsia"/>
                 <w:b w:val="0"/>
                 <w:bCs/>
               </w:rPr>
@@ -840,9 +869,6 @@
                 <w:ilvl w:val="0"/>
                 <w:numId w:val="0"/>
               </w:numPr>
-              <w:rPr>
-                <w:rFonts w:hint="eastAsia"/>
-              </w:rPr>
             </w:pPr>
             <w:r>
               <w:rPr>
@@ -887,7 +913,6 @@
                 <w:numId w:val="0"/>
               </w:numPr>
               <w:rPr>
-                <w:rFonts w:hint="eastAsia"/>
                 <w:b w:val="0"/>
                 <w:bCs/>
               </w:rPr>
@@ -945,7 +970,6 @@
                 <w:numId w:val="0"/>
               </w:numPr>
               <w:rPr>
-                <w:rFonts w:hint="eastAsia"/>
                 <w:b w:val="0"/>
                 <w:bCs/>
               </w:rPr>
@@ -1013,9 +1037,6 @@
                 <w:ilvl w:val="0"/>
                 <w:numId w:val="0"/>
               </w:numPr>
-              <w:rPr>
-                <w:rFonts w:hint="eastAsia"/>
-              </w:rPr>
             </w:pPr>
             <w:r>
               <w:rPr>
@@ -1059,9 +1080,6 @@
                 <w:ilvl w:val="0"/>
                 <w:numId w:val="0"/>
               </w:numPr>
-              <w:rPr>
-                <w:rFonts w:hint="eastAsia"/>
-              </w:rPr>
             </w:pPr>
             <w:r>
               <w:rPr>
@@ -1116,7 +1134,6 @@
                 <w:numId w:val="0"/>
               </w:numPr>
               <w:rPr>
-                <w:rFonts w:hint="eastAsia"/>
                 <w:b w:val="0"/>
                 <w:bCs/>
               </w:rPr>
@@ -1213,8 +1230,6 @@
       <w:r>
         <w:t>2</w:t>
       </w:r>
-      <w:bookmarkStart w:id="1" w:name="_GoBack"/>
-      <w:bookmarkEnd w:id="1"/>
       <w:r>
         <w:t xml:space="preserve"> </w:t>
       </w:r>
@@ -1310,12 +1325,6 @@
       </w:r>
     </w:p>
     <w:sectPr>
-      <w:headerReference w:type="even" r:id="rId8"/>
-      <w:headerReference w:type="default" r:id="rId9"/>
-      <w:footerReference w:type="even" r:id="rId10"/>
-      <w:footerReference w:type="default" r:id="rId11"/>
-      <w:headerReference w:type="first" r:id="rId12"/>
-      <w:footerReference w:type="first" r:id="rId13"/>
       <w:pgSz w:w="11907" w:h="16839"/>
       <w:pgMar w:top="1440" w:right="1800" w:bottom="1440" w:left="1800" w:header="720" w:footer="720" w:gutter="0"/>
       <w:cols w:space="720"/>
@@ -1350,36 +1359,6 @@
 </w:endnotes>
 </file>
 
-<file path=word/footer1.xml><?xml version="1.0" encoding="utf-8"?>
-<w:ftr xmlns:wpc="http://schemas.microsoft.com/office/word/2010/wordprocessingCanvas" xmlns:cx="http://schemas.microsoft.com/office/drawing/2014/chartex" xmlns:cx1="http://schemas.microsoft.com/office/drawing/2015/9/8/chartex" xmlns:cx2="http://schemas.microsoft.com/office/drawing/2015/10/21/chartex" xmlns:cx3="http://schemas.microsoft.com/office/drawing/2016/5/9/chartex" xmlns:cx4="http://schemas.microsoft.com/office/drawing/2016/5/10/chartex" xmlns:cx5="http://schemas.microsoft.com/office/drawing/2016/5/11/chartex" xmlns:cx6="http://schemas.microsoft.com/office/drawing/2016/5/12/chartex" xmlns:cx7="http://schemas.microsoft.com/office/drawing/2016/5/13/chartex" xmlns:cx8="http://schemas.microsoft.com/office/drawing/2016/5/14/chartex" xmlns:mc="http://schemas.openxmlformats.org/markup-compatibility/2006" xmlns:aink="http://schemas.microsoft.com/office/drawing/2016/ink" xmlns:am3d="http://schemas.microsoft.com/office/drawing/2017/model3d" xmlns:o="urn:schemas-microsoft-com:office:office" xmlns:r="http://schemas.openxmlformats.org/officeDocument/2006/relationships" xmlns:m="http://schemas.openxmlformats.org/officeDocument/2006/math" xmlns:v="urn:schemas-microsoft-com:vml" xmlns:wp14="http://schemas.microsoft.com/office/word/2010/wordprocessingDrawing" xmlns:wp="http://schemas.openxmlformats.org/drawingml/2006/wordprocessingDrawing" xmlns:w10="urn:schemas-microsoft-com:office:word" xmlns:w="http://schemas.openxmlformats.org/wordprocessingml/2006/main" xmlns:w14="http://schemas.microsoft.com/office/word/2010/wordml" xmlns:w15="http://schemas.microsoft.com/office/word/2012/wordml" xmlns:w16cex="http://schemas.microsoft.com/office/word/2018/wordml/cex" xmlns:w16cid="http://schemas.microsoft.com/office/word/2016/wordml/cid" xmlns:w16="http://schemas.microsoft.com/office/word/2018/wordml" xmlns:w16se="http://schemas.microsoft.com/office/word/2015/wordml/symex" xmlns:wpg="http://schemas.microsoft.com/office/word/2010/wordprocessingGroup" xmlns:wpi="http://schemas.microsoft.com/office/word/2010/wordprocessingInk" xmlns:wne="http://schemas.microsoft.com/office/word/2006/wordml" xmlns:wps="http://schemas.microsoft.com/office/word/2010/wordprocessingShape" mc:Ignorable="w14 w15 w16se w16cid w16 w16cex wp14">
-  <w:p>
-    <w:pPr>
-      <w:pStyle w:val="affc"/>
-    </w:pPr>
-  </w:p>
-</w:ftr>
-</file>
-
-<file path=word/footer2.xml><?xml version="1.0" encoding="utf-8"?>
-<w:ftr xmlns:wpc="http://schemas.microsoft.com/office/word/2010/wordprocessingCanvas" xmlns:cx="http://schemas.microsoft.com/office/drawing/2014/chartex" xmlns:cx1="http://schemas.microsoft.com/office/drawing/2015/9/8/chartex" xmlns:cx2="http://schemas.microsoft.com/office/drawing/2015/10/21/chartex" xmlns:cx3="http://schemas.microsoft.com/office/drawing/2016/5/9/chartex" xmlns:cx4="http://schemas.microsoft.com/office/drawing/2016/5/10/chartex" xmlns:cx5="http://schemas.microsoft.com/office/drawing/2016/5/11/chartex" xmlns:cx6="http://schemas.microsoft.com/office/drawing/2016/5/12/chartex" xmlns:cx7="http://schemas.microsoft.com/office/drawing/2016/5/13/chartex" xmlns:cx8="http://schemas.microsoft.com/office/drawing/2016/5/14/chartex" xmlns:mc="http://schemas.openxmlformats.org/markup-compatibility/2006" xmlns:aink="http://schemas.microsoft.com/office/drawing/2016/ink" xmlns:am3d="http://schemas.microsoft.com/office/drawing/2017/model3d" xmlns:o="urn:schemas-microsoft-com:office:office" xmlns:r="http://schemas.openxmlformats.org/officeDocument/2006/relationships" xmlns:m="http://schemas.openxmlformats.org/officeDocument/2006/math" xmlns:v="urn:schemas-microsoft-com:vml" xmlns:wp14="http://schemas.microsoft.com/office/word/2010/wordprocessingDrawing" xmlns:wp="http://schemas.openxmlformats.org/drawingml/2006/wordprocessingDrawing" xmlns:w10="urn:schemas-microsoft-com:office:word" xmlns:w="http://schemas.openxmlformats.org/wordprocessingml/2006/main" xmlns:w14="http://schemas.microsoft.com/office/word/2010/wordml" xmlns:w15="http://schemas.microsoft.com/office/word/2012/wordml" xmlns:w16cex="http://schemas.microsoft.com/office/word/2018/wordml/cex" xmlns:w16cid="http://schemas.microsoft.com/office/word/2016/wordml/cid" xmlns:w16="http://schemas.microsoft.com/office/word/2018/wordml" xmlns:w16se="http://schemas.microsoft.com/office/word/2015/wordml/symex" xmlns:wpg="http://schemas.microsoft.com/office/word/2010/wordprocessingGroup" xmlns:wpi="http://schemas.microsoft.com/office/word/2010/wordprocessingInk" xmlns:wne="http://schemas.microsoft.com/office/word/2006/wordml" xmlns:wps="http://schemas.microsoft.com/office/word/2010/wordprocessingShape" mc:Ignorable="w14 w15 w16se w16cid w16 w16cex wp14">
-  <w:p>
-    <w:pPr>
-      <w:pStyle w:val="affc"/>
-    </w:pPr>
-  </w:p>
-</w:ftr>
-</file>
-
-<file path=word/footer3.xml><?xml version="1.0" encoding="utf-8"?>
-<w:ftr xmlns:wpc="http://schemas.microsoft.com/office/word/2010/wordprocessingCanvas" xmlns:cx="http://schemas.microsoft.com/office/drawing/2014/chartex" xmlns:cx1="http://schemas.microsoft.com/office/drawing/2015/9/8/chartex" xmlns:cx2="http://schemas.microsoft.com/office/drawing/2015/10/21/chartex" xmlns:cx3="http://schemas.microsoft.com/office/drawing/2016/5/9/chartex" xmlns:cx4="http://schemas.microsoft.com/office/drawing/2016/5/10/chartex" xmlns:cx5="http://schemas.microsoft.com/office/drawing/2016/5/11/chartex" xmlns:cx6="http://schemas.microsoft.com/office/drawing/2016/5/12/chartex" xmlns:cx7="http://schemas.microsoft.com/office/drawing/2016/5/13/chartex" xmlns:cx8="http://schemas.microsoft.com/office/drawing/2016/5/14/chartex" xmlns:mc="http://schemas.openxmlformats.org/markup-compatibility/2006" xmlns:aink="http://schemas.microsoft.com/office/drawing/2016/ink" xmlns:am3d="http://schemas.microsoft.com/office/drawing/2017/model3d" xmlns:o="urn:schemas-microsoft-com:office:office" xmlns:r="http://schemas.openxmlformats.org/officeDocument/2006/relationships" xmlns:m="http://schemas.openxmlformats.org/officeDocument/2006/math" xmlns:v="urn:schemas-microsoft-com:vml" xmlns:wp14="http://schemas.microsoft.com/office/word/2010/wordprocessingDrawing" xmlns:wp="http://schemas.openxmlformats.org/drawingml/2006/wordprocessingDrawing" xmlns:w10="urn:schemas-microsoft-com:office:word" xmlns:w="http://schemas.openxmlformats.org/wordprocessingml/2006/main" xmlns:w14="http://schemas.microsoft.com/office/word/2010/wordml" xmlns:w15="http://schemas.microsoft.com/office/word/2012/wordml" xmlns:w16cex="http://schemas.microsoft.com/office/word/2018/wordml/cex" xmlns:w16cid="http://schemas.microsoft.com/office/word/2016/wordml/cid" xmlns:w16="http://schemas.microsoft.com/office/word/2018/wordml" xmlns:w16se="http://schemas.microsoft.com/office/word/2015/wordml/symex" xmlns:wpg="http://schemas.microsoft.com/office/word/2010/wordprocessingGroup" xmlns:wpi="http://schemas.microsoft.com/office/word/2010/wordprocessingInk" xmlns:wne="http://schemas.microsoft.com/office/word/2006/wordml" xmlns:wps="http://schemas.microsoft.com/office/word/2010/wordprocessingShape" mc:Ignorable="w14 w15 w16se w16cid w16 w16cex wp14">
-  <w:p>
-    <w:pPr>
-      <w:pStyle w:val="affc"/>
-    </w:pPr>
-  </w:p>
-</w:ftr>
-</file>
-
 <file path=word/footnotes.xml><?xml version="1.0" encoding="utf-8"?>
 <w:footnotes xmlns:wpc="http://schemas.microsoft.com/office/word/2010/wordprocessingCanvas" xmlns:cx="http://schemas.microsoft.com/office/drawing/2014/chartex" xmlns:cx1="http://schemas.microsoft.com/office/drawing/2015/9/8/chartex" xmlns:cx2="http://schemas.microsoft.com/office/drawing/2015/10/21/chartex" xmlns:cx3="http://schemas.microsoft.com/office/drawing/2016/5/9/chartex" xmlns:cx4="http://schemas.microsoft.com/office/drawing/2016/5/10/chartex" xmlns:cx5="http://schemas.microsoft.com/office/drawing/2016/5/11/chartex" xmlns:cx6="http://schemas.microsoft.com/office/drawing/2016/5/12/chartex" xmlns:cx7="http://schemas.microsoft.com/office/drawing/2016/5/13/chartex" xmlns:cx8="http://schemas.microsoft.com/office/drawing/2016/5/14/chartex" xmlns:mc="http://schemas.openxmlformats.org/markup-compatibility/2006" xmlns:aink="http://schemas.microsoft.com/office/drawing/2016/ink" xmlns:am3d="http://schemas.microsoft.com/office/drawing/2017/model3d" xmlns:o="urn:schemas-microsoft-com:office:office" xmlns:r="http://schemas.openxmlformats.org/officeDocument/2006/relationships" xmlns:m="http://schemas.openxmlformats.org/officeDocument/2006/math" xmlns:v="urn:schemas-microsoft-com:vml" xmlns:wp14="http://schemas.microsoft.com/office/word/2010/wordprocessingDrawing" xmlns:wp="http://schemas.openxmlformats.org/drawingml/2006/wordprocessingDrawing" xmlns:w10="urn:schemas-microsoft-com:office:word" xmlns:w="http://schemas.openxmlformats.org/wordprocessingml/2006/main" xmlns:w14="http://schemas.microsoft.com/office/word/2010/wordml" xmlns:w15="http://schemas.microsoft.com/office/word/2012/wordml" xmlns:w16cex="http://schemas.microsoft.com/office/word/2018/wordml/cex" xmlns:w16cid="http://schemas.microsoft.com/office/word/2016/wordml/cid" xmlns:w16="http://schemas.microsoft.com/office/word/2018/wordml" xmlns:w16se="http://schemas.microsoft.com/office/word/2015/wordml/symex" xmlns:wpg="http://schemas.microsoft.com/office/word/2010/wordprocessingGroup" xmlns:wpi="http://schemas.microsoft.com/office/word/2010/wordprocessingInk" xmlns:wne="http://schemas.microsoft.com/office/word/2006/wordml" xmlns:wps="http://schemas.microsoft.com/office/word/2010/wordprocessingShape" mc:Ignorable="w14 w15 w16se w16cid w16 w16cex wp14">
   <w:footnote w:type="separator" w:id="-1">
@@ -1403,36 +1382,6 @@
     </w:p>
   </w:footnote>
 </w:footnotes>
-</file>
-
-<file path=word/header1.xml><?xml version="1.0" encoding="utf-8"?>
-<w:hdr xmlns:wpc="http://schemas.microsoft.com/office/word/2010/wordprocessingCanvas" xmlns:cx="http://schemas.microsoft.com/office/drawing/2014/chartex" xmlns:cx1="http://schemas.microsoft.com/office/drawing/2015/9/8/chartex" xmlns:cx2="http://schemas.microsoft.com/office/drawing/2015/10/21/chartex" xmlns:cx3="http://schemas.microsoft.com/office/drawing/2016/5/9/chartex" xmlns:cx4="http://schemas.microsoft.com/office/drawing/2016/5/10/chartex" xmlns:cx5="http://schemas.microsoft.com/office/drawing/2016/5/11/chartex" xmlns:cx6="http://schemas.microsoft.com/office/drawing/2016/5/12/chartex" xmlns:cx7="http://schemas.microsoft.com/office/drawing/2016/5/13/chartex" xmlns:cx8="http://schemas.microsoft.com/office/drawing/2016/5/14/chartex" xmlns:mc="http://schemas.openxmlformats.org/markup-compatibility/2006" xmlns:aink="http://schemas.microsoft.com/office/drawing/2016/ink" xmlns:am3d="http://schemas.microsoft.com/office/drawing/2017/model3d" xmlns:o="urn:schemas-microsoft-com:office:office" xmlns:r="http://schemas.openxmlformats.org/officeDocument/2006/relationships" xmlns:m="http://schemas.openxmlformats.org/officeDocument/2006/math" xmlns:v="urn:schemas-microsoft-com:vml" xmlns:wp14="http://schemas.microsoft.com/office/word/2010/wordprocessingDrawing" xmlns:wp="http://schemas.openxmlformats.org/drawingml/2006/wordprocessingDrawing" xmlns:w10="urn:schemas-microsoft-com:office:word" xmlns:w="http://schemas.openxmlformats.org/wordprocessingml/2006/main" xmlns:w14="http://schemas.microsoft.com/office/word/2010/wordml" xmlns:w15="http://schemas.microsoft.com/office/word/2012/wordml" xmlns:w16cex="http://schemas.microsoft.com/office/word/2018/wordml/cex" xmlns:w16cid="http://schemas.microsoft.com/office/word/2016/wordml/cid" xmlns:w16="http://schemas.microsoft.com/office/word/2018/wordml" xmlns:w16se="http://schemas.microsoft.com/office/word/2015/wordml/symex" xmlns:wpg="http://schemas.microsoft.com/office/word/2010/wordprocessingGroup" xmlns:wpi="http://schemas.microsoft.com/office/word/2010/wordprocessingInk" xmlns:wne="http://schemas.microsoft.com/office/word/2006/wordml" xmlns:wps="http://schemas.microsoft.com/office/word/2010/wordprocessingShape" mc:Ignorable="w14 w15 w16se w16cid w16 w16cex wp14">
-  <w:p>
-    <w:pPr>
-      <w:pStyle w:val="afff2"/>
-    </w:pPr>
-  </w:p>
-</w:hdr>
-</file>
-
-<file path=word/header2.xml><?xml version="1.0" encoding="utf-8"?>
-<w:hdr xmlns:wpc="http://schemas.microsoft.com/office/word/2010/wordprocessingCanvas" xmlns:cx="http://schemas.microsoft.com/office/drawing/2014/chartex" xmlns:cx1="http://schemas.microsoft.com/office/drawing/2015/9/8/chartex" xmlns:cx2="http://schemas.microsoft.com/office/drawing/2015/10/21/chartex" xmlns:cx3="http://schemas.microsoft.com/office/drawing/2016/5/9/chartex" xmlns:cx4="http://schemas.microsoft.com/office/drawing/2016/5/10/chartex" xmlns:cx5="http://schemas.microsoft.com/office/drawing/2016/5/11/chartex" xmlns:cx6="http://schemas.microsoft.com/office/drawing/2016/5/12/chartex" xmlns:cx7="http://schemas.microsoft.com/office/drawing/2016/5/13/chartex" xmlns:cx8="http://schemas.microsoft.com/office/drawing/2016/5/14/chartex" xmlns:mc="http://schemas.openxmlformats.org/markup-compatibility/2006" xmlns:aink="http://schemas.microsoft.com/office/drawing/2016/ink" xmlns:am3d="http://schemas.microsoft.com/office/drawing/2017/model3d" xmlns:o="urn:schemas-microsoft-com:office:office" xmlns:r="http://schemas.openxmlformats.org/officeDocument/2006/relationships" xmlns:m="http://schemas.openxmlformats.org/officeDocument/2006/math" xmlns:v="urn:schemas-microsoft-com:vml" xmlns:wp14="http://schemas.microsoft.com/office/word/2010/wordprocessingDrawing" xmlns:wp="http://schemas.openxmlformats.org/drawingml/2006/wordprocessingDrawing" xmlns:w10="urn:schemas-microsoft-com:office:word" xmlns:w="http://schemas.openxmlformats.org/wordprocessingml/2006/main" xmlns:w14="http://schemas.microsoft.com/office/word/2010/wordml" xmlns:w15="http://schemas.microsoft.com/office/word/2012/wordml" xmlns:w16cex="http://schemas.microsoft.com/office/word/2018/wordml/cex" xmlns:w16cid="http://schemas.microsoft.com/office/word/2016/wordml/cid" xmlns:w16="http://schemas.microsoft.com/office/word/2018/wordml" xmlns:w16se="http://schemas.microsoft.com/office/word/2015/wordml/symex" xmlns:wpg="http://schemas.microsoft.com/office/word/2010/wordprocessingGroup" xmlns:wpi="http://schemas.microsoft.com/office/word/2010/wordprocessingInk" xmlns:wne="http://schemas.microsoft.com/office/word/2006/wordml" xmlns:wps="http://schemas.microsoft.com/office/word/2010/wordprocessingShape" mc:Ignorable="w14 w15 w16se w16cid w16 w16cex wp14">
-  <w:p>
-    <w:pPr>
-      <w:pStyle w:val="afff2"/>
-    </w:pPr>
-  </w:p>
-</w:hdr>
-</file>
-
-<file path=word/header3.xml><?xml version="1.0" encoding="utf-8"?>
-<w:hdr xmlns:wpc="http://schemas.microsoft.com/office/word/2010/wordprocessingCanvas" xmlns:cx="http://schemas.microsoft.com/office/drawing/2014/chartex" xmlns:cx1="http://schemas.microsoft.com/office/drawing/2015/9/8/chartex" xmlns:cx2="http://schemas.microsoft.com/office/drawing/2015/10/21/chartex" xmlns:cx3="http://schemas.microsoft.com/office/drawing/2016/5/9/chartex" xmlns:cx4="http://schemas.microsoft.com/office/drawing/2016/5/10/chartex" xmlns:cx5="http://schemas.microsoft.com/office/drawing/2016/5/11/chartex" xmlns:cx6="http://schemas.microsoft.com/office/drawing/2016/5/12/chartex" xmlns:cx7="http://schemas.microsoft.com/office/drawing/2016/5/13/chartex" xmlns:cx8="http://schemas.microsoft.com/office/drawing/2016/5/14/chartex" xmlns:mc="http://schemas.openxmlformats.org/markup-compatibility/2006" xmlns:aink="http://schemas.microsoft.com/office/drawing/2016/ink" xmlns:am3d="http://schemas.microsoft.com/office/drawing/2017/model3d" xmlns:o="urn:schemas-microsoft-com:office:office" xmlns:r="http://schemas.openxmlformats.org/officeDocument/2006/relationships" xmlns:m="http://schemas.openxmlformats.org/officeDocument/2006/math" xmlns:v="urn:schemas-microsoft-com:vml" xmlns:wp14="http://schemas.microsoft.com/office/word/2010/wordprocessingDrawing" xmlns:wp="http://schemas.openxmlformats.org/drawingml/2006/wordprocessingDrawing" xmlns:w10="urn:schemas-microsoft-com:office:word" xmlns:w="http://schemas.openxmlformats.org/wordprocessingml/2006/main" xmlns:w14="http://schemas.microsoft.com/office/word/2010/wordml" xmlns:w15="http://schemas.microsoft.com/office/word/2012/wordml" xmlns:w16cex="http://schemas.microsoft.com/office/word/2018/wordml/cex" xmlns:w16cid="http://schemas.microsoft.com/office/word/2016/wordml/cid" xmlns:w16="http://schemas.microsoft.com/office/word/2018/wordml" xmlns:w16se="http://schemas.microsoft.com/office/word/2015/wordml/symex" xmlns:wpg="http://schemas.microsoft.com/office/word/2010/wordprocessingGroup" xmlns:wpi="http://schemas.microsoft.com/office/word/2010/wordprocessingInk" xmlns:wne="http://schemas.microsoft.com/office/word/2006/wordml" xmlns:wps="http://schemas.microsoft.com/office/word/2010/wordprocessingShape" mc:Ignorable="w14 w15 w16se w16cid w16 w16cex wp14">
-  <w:p>
-    <w:pPr>
-      <w:pStyle w:val="afff2"/>
-    </w:pPr>
-  </w:p>
-</w:hdr>
 </file>
 
 <file path=word/numbering.xml><?xml version="1.0" encoding="utf-8"?>
@@ -1501,7 +1450,6 @@
     <w:lvl w:ilvl="0">
       <w:start w:val="1"/>
       <w:numFmt w:val="lowerLetter"/>
-      <w:pStyle w:val="2"/>
       <w:lvlText w:val="%1)"/>
       <w:lvlJc w:val="left"/>
       <w:pPr>
@@ -1585,7 +1533,7 @@
     <w:lvl w:ilvl="0">
       <w:start w:val="1"/>
       <w:numFmt w:val="bullet"/>
-      <w:pStyle w:val="20"/>
+      <w:pStyle w:val="2"/>
       <w:lvlText w:val=""/>
       <w:lvlJc w:val="left"/>
       <w:pPr>
@@ -3840,7 +3788,7 @@
     <w:lvl w:ilvl="1">
       <w:start w:val="1"/>
       <w:numFmt w:val="lowerLetter"/>
-      <w:pStyle w:val="2"/>
+      <w:pStyle w:val="20"/>
       <w:lvlText w:val="%2)"/>
       <w:lvlJc w:val="left"/>
       <w:pPr>
@@ -5204,6 +5152,7 @@
     <w:lsdException w:name="HTML Sample" w:semiHidden="1" w:unhideWhenUsed="1"/>
     <w:lsdException w:name="HTML Typewriter" w:semiHidden="1" w:unhideWhenUsed="1"/>
     <w:lsdException w:name="HTML Variable" w:semiHidden="1" w:unhideWhenUsed="1"/>
+    <w:lsdException w:name="Normal Table" w:semiHidden="1" w:unhideWhenUsed="1"/>
     <w:lsdException w:name="annotation subject" w:semiHidden="1" w:unhideWhenUsed="1"/>
     <w:lsdException w:name="No List" w:semiHidden="1" w:unhideWhenUsed="1"/>
     <w:lsdException w:name="Outline List 1" w:semiHidden="1" w:unhideWhenUsed="1"/>
@@ -5250,8 +5199,10 @@
     <w:lsdException w:name="Table Subtle 2" w:semiHidden="1" w:unhideWhenUsed="1"/>
     <w:lsdException w:name="Table Web 1" w:semiHidden="1" w:unhideWhenUsed="1"/>
     <w:lsdException w:name="Table Web 2" w:semiHidden="1" w:unhideWhenUsed="1"/>
+    <w:lsdException w:name="Table Web 3" w:semiHidden="1" w:unhideWhenUsed="1"/>
     <w:lsdException w:name="Balloon Text" w:semiHidden="1" w:unhideWhenUsed="1"/>
     <w:lsdException w:name="Table Grid" w:uiPriority="59"/>
+    <w:lsdException w:name="Table Theme" w:semiHidden="1" w:unhideWhenUsed="1"/>
     <w:lsdException w:name="Placeholder Text" w:semiHidden="1"/>
     <w:lsdException w:name="No Spacing" w:semiHidden="1" w:uiPriority="1" w:unhideWhenUsed="1" w:qFormat="1"/>
     <w:lsdException w:name="Light Shading" w:uiPriority="60"/>
@@ -7034,7 +6985,7 @@
       <w:shd w:val="clear" w:color="auto" w:fill="E6E6E6"/>
     </w:rPr>
   </w:style>
-  <w:style w:type="paragraph" w:styleId="2">
+  <w:style w:type="paragraph" w:styleId="20">
     <w:name w:val="List Number 2"/>
     <w:basedOn w:val="a2"/>
     <w:uiPriority w:val="12"/>
@@ -16877,7 +16828,7 @@
       <w:contextualSpacing/>
     </w:pPr>
   </w:style>
-  <w:style w:type="paragraph" w:styleId="20">
+  <w:style w:type="paragraph" w:styleId="2">
     <w:name w:val="List Bullet 2"/>
     <w:basedOn w:val="a2"/>
     <w:uiPriority w:val="99"/>
@@ -30908,6 +30859,9 @@
   </w:compat>
   <w:rsids>
     <w:rsidRoot w:val="00A758EB"/>
+    <w:rsid w:val="00211074"/>
+    <w:rsid w:val="003B0B70"/>
+    <w:rsid w:val="00557EF0"/>
     <w:rsid w:val="00A758EB"/>
   </w:rsids>
   <m:mathPr>
